--- a/htmLearning.docx
+++ b/htmLearning.docx
@@ -5,9 +5,6 @@
     <w:p>
       <w:pPr>
         <w:spacing w:line="220" w:lineRule="atLeast"/>
-        <w:rPr>
-          <w:rFonts w:hint="eastAsia"/>
-        </w:rPr>
       </w:pPr>
       <w:r>
         <w:rPr>
@@ -24,9 +21,6 @@
     <w:p>
       <w:pPr>
         <w:spacing w:line="220" w:lineRule="atLeast"/>
-        <w:rPr>
-          <w:rFonts w:hint="eastAsia"/>
-        </w:rPr>
       </w:pPr>
       <w:r>
         <w:rPr>
@@ -44,9 +38,6 @@
     <w:p>
       <w:pPr>
         <w:spacing w:line="220" w:lineRule="atLeast"/>
-        <w:rPr>
-          <w:rFonts w:hint="eastAsia"/>
-        </w:rPr>
       </w:pPr>
       <w:r>
         <w:rPr>
@@ -247,17 +238,37 @@
         <w:t>&lt;</w:t>
       </w:r>
       <w:r>
-        <w:t>a href=”url</w:t>
-      </w:r>
+        <w:t xml:space="preserve">a </w:t>
+      </w:r>
+      <w:proofErr w:type="spellStart"/>
+      <w:r>
+        <w:t>href</w:t>
+      </w:r>
+      <w:proofErr w:type="spellEnd"/>
+      <w:r>
+        <w:t>=</w:t>
+      </w:r>
+      <w:proofErr w:type="gramStart"/>
+      <w:r>
+        <w:t>”</w:t>
+      </w:r>
+      <w:proofErr w:type="spellStart"/>
+      <w:proofErr w:type="gramEnd"/>
+      <w:r>
+        <w:t>url</w:t>
+      </w:r>
+      <w:proofErr w:type="spellEnd"/>
       <w:r>
         <w:rPr>
           <w:rFonts w:hint="eastAsia"/>
         </w:rPr>
         <w:t>地址</w:t>
       </w:r>
+      <w:proofErr w:type="gramStart"/>
       <w:r>
         <w:t>”</w:t>
       </w:r>
+      <w:proofErr w:type="gramEnd"/>
       <w:r>
         <w:rPr>
           <w:rFonts w:hint="eastAsia"/>
@@ -273,7 +284,28 @@
         <w:spacing w:line="220" w:lineRule="atLeast"/>
       </w:pPr>
       <w:r>
-        <w:t>&lt;a href=”malito:</w:t>
+        <w:t xml:space="preserve">&lt;a </w:t>
+      </w:r>
+      <w:proofErr w:type="spellStart"/>
+      <w:r>
+        <w:t>href</w:t>
+      </w:r>
+      <w:proofErr w:type="spellEnd"/>
+      <w:r>
+        <w:t>=</w:t>
+      </w:r>
+      <w:proofErr w:type="gramStart"/>
+      <w:r>
+        <w:t>”</w:t>
+      </w:r>
+      <w:proofErr w:type="spellStart"/>
+      <w:proofErr w:type="gramEnd"/>
+      <w:r>
+        <w:t>malito</w:t>
+      </w:r>
+      <w:proofErr w:type="spellEnd"/>
+      <w:r>
+        <w:t>:</w:t>
       </w:r>
       <w:r>
         <w:rPr>
@@ -284,8 +316,13 @@
       <w:r>
         <w:t>邮箱地址</w:t>
       </w:r>
-      <w:r>
-        <w:t>”&gt;&lt;/a&gt;</w:t>
+      <w:proofErr w:type="gramStart"/>
+      <w:r>
+        <w:t>”</w:t>
+      </w:r>
+      <w:proofErr w:type="gramEnd"/>
+      <w:r>
+        <w:t>&gt;&lt;/a&gt;</w:t>
       </w:r>
     </w:p>
     <w:p>
@@ -315,6 +352,7 @@
       <w:pPr>
         <w:spacing w:line="220" w:lineRule="atLeast"/>
       </w:pPr>
+      <w:proofErr w:type="gramStart"/>
       <w:r>
         <w:rPr>
           <w:rFonts w:hint="eastAsia"/>
@@ -322,15 +360,16 @@
         <w:t>链</w:t>
       </w:r>
       <w:r>
-        <w:t>入图像基本语法</w:t>
-      </w:r>
-    </w:p>
-    <w:p>
-      <w:pPr>
-        <w:spacing w:line="220" w:lineRule="atLeast"/>
-        <w:rPr>
-          <w:rFonts w:hint="eastAsia"/>
-        </w:rPr>
+        <w:t>入图像</w:t>
+      </w:r>
+      <w:proofErr w:type="gramEnd"/>
+      <w:r>
+        <w:t>基本语法</w:t>
+      </w:r>
+    </w:p>
+    <w:p>
+      <w:pPr>
+        <w:spacing w:line="220" w:lineRule="atLeast"/>
       </w:pPr>
       <w:r>
         <w:rPr>
@@ -338,8 +377,23 @@
         </w:rPr>
         <w:t>&lt;</w:t>
       </w:r>
-      <w:r>
-        <w:t>img  src=”” alt=””  /</w:t>
+      <w:proofErr w:type="spellStart"/>
+      <w:proofErr w:type="gramStart"/>
+      <w:r>
+        <w:t>img</w:t>
+      </w:r>
+      <w:proofErr w:type="spellEnd"/>
+      <w:r>
+        <w:t xml:space="preserve">  </w:t>
+      </w:r>
+      <w:proofErr w:type="spellStart"/>
+      <w:r>
+        <w:t>src</w:t>
+      </w:r>
+      <w:proofErr w:type="spellEnd"/>
+      <w:proofErr w:type="gramEnd"/>
+      <w:r>
+        <w:t>=”” alt=””  /</w:t>
       </w:r>
       <w:r>
         <w:rPr>
@@ -449,9 +503,6 @@
     <w:p>
       <w:pPr>
         <w:spacing w:line="220" w:lineRule="atLeast"/>
-        <w:rPr>
-          <w:rFonts w:hint="eastAsia"/>
-        </w:rPr>
       </w:pPr>
       <w:r>
         <w:rPr>
@@ -511,9 +562,6 @@
     <w:p>
       <w:pPr>
         <w:spacing w:line="220" w:lineRule="atLeast"/>
-        <w:rPr>
-          <w:rFonts w:hint="eastAsia"/>
-        </w:rPr>
       </w:pPr>
       <w:r>
         <w:rPr>
@@ -524,15 +572,10 @@
       <w:r>
         <w:t>图像作为超链接</w:t>
       </w:r>
-      <w:bookmarkStart w:id="0" w:name="_GoBack"/>
-      <w:bookmarkEnd w:id="0"/>
-    </w:p>
-    <w:p>
-      <w:pPr>
-        <w:spacing w:line="220" w:lineRule="atLeast"/>
-        <w:rPr>
-          <w:rFonts w:hint="eastAsia"/>
-        </w:rPr>
+    </w:p>
+    <w:p>
+      <w:pPr>
+        <w:spacing w:line="220" w:lineRule="atLeast"/>
       </w:pPr>
       <w:r>
         <w:rPr>
@@ -578,10 +621,224 @@
     <w:p>
       <w:pPr>
         <w:spacing w:line="220" w:lineRule="atLeast"/>
-        <w:rPr>
-          <w:rFonts w:hint="eastAsia"/>
-        </w:rPr>
-      </w:pPr>
+      </w:pPr>
+    </w:p>
+    <w:p>
+      <w:pPr>
+        <w:spacing w:line="220" w:lineRule="atLeast"/>
+      </w:pPr>
+    </w:p>
+    <w:p>
+      <w:pPr>
+        <w:spacing w:line="220" w:lineRule="atLeast"/>
+      </w:pPr>
+      <w:r>
+        <w:t>表格</w:t>
+      </w:r>
+    </w:p>
+    <w:p>
+      <w:pPr>
+        <w:spacing w:line="220" w:lineRule="atLeast"/>
+      </w:pPr>
+      <w:r>
+        <w:rPr>
+          <w:rFonts w:hint="eastAsia"/>
+        </w:rPr>
+        <w:t>&lt;</w:t>
+      </w:r>
+      <w:proofErr w:type="spellStart"/>
+      <w:r>
+        <w:t>tr</w:t>
+      </w:r>
+      <w:proofErr w:type="spellEnd"/>
+      <w:r>
+        <w:rPr>
+          <w:rFonts w:hint="eastAsia"/>
+        </w:rPr>
+        <w:t>&gt;</w:t>
+      </w:r>
+      <w:r>
+        <w:t>&lt;/</w:t>
+      </w:r>
+      <w:proofErr w:type="spellStart"/>
+      <w:r>
+        <w:t>tr</w:t>
+      </w:r>
+      <w:proofErr w:type="spellEnd"/>
+      <w:r>
+        <w:t>&gt;:</w:t>
+      </w:r>
+      <w:r>
+        <w:t>定义表行</w:t>
+      </w:r>
+    </w:p>
+    <w:p>
+      <w:pPr>
+        <w:spacing w:line="220" w:lineRule="atLeast"/>
+      </w:pPr>
+      <w:r>
+        <w:rPr>
+          <w:rFonts w:hint="eastAsia"/>
+        </w:rPr>
+        <w:lastRenderedPageBreak/>
+        <w:t>&lt;</w:t>
+      </w:r>
+      <w:proofErr w:type="spellStart"/>
+      <w:r>
+        <w:t>th</w:t>
+      </w:r>
+      <w:proofErr w:type="spellEnd"/>
+      <w:r>
+        <w:rPr>
+          <w:rFonts w:hint="eastAsia"/>
+        </w:rPr>
+        <w:t>&gt;</w:t>
+      </w:r>
+      <w:r>
+        <w:t>&lt;/</w:t>
+      </w:r>
+      <w:proofErr w:type="spellStart"/>
+      <w:r>
+        <w:t>th</w:t>
+      </w:r>
+      <w:proofErr w:type="spellEnd"/>
+      <w:r>
+        <w:t>&gt;:</w:t>
+      </w:r>
+      <w:r>
+        <w:t>定义表头</w:t>
+      </w:r>
+    </w:p>
+    <w:p>
+      <w:pPr>
+        <w:spacing w:line="220" w:lineRule="atLeast"/>
+      </w:pPr>
+      <w:r>
+        <w:rPr>
+          <w:rFonts w:hint="eastAsia"/>
+        </w:rPr>
+        <w:t>&lt;</w:t>
+      </w:r>
+      <w:r>
+        <w:t>td</w:t>
+      </w:r>
+      <w:r>
+        <w:rPr>
+          <w:rFonts w:hint="eastAsia"/>
+        </w:rPr>
+        <w:t>&gt;</w:t>
+      </w:r>
+      <w:r>
+        <w:t>&lt;/td&gt;:</w:t>
+      </w:r>
+      <w:r>
+        <w:t>定义表列</w:t>
+      </w:r>
+    </w:p>
+    <w:p>
+      <w:pPr>
+        <w:spacing w:line="220" w:lineRule="atLeast"/>
+      </w:pPr>
+      <w:r>
+        <w:rPr>
+          <w:rFonts w:hint="eastAsia"/>
+        </w:rPr>
+        <w:t>&lt;</w:t>
+      </w:r>
+      <w:r>
+        <w:t>table border=</w:t>
+      </w:r>
+      <w:proofErr w:type="gramStart"/>
+      <w:r>
+        <w:t>”</w:t>
+      </w:r>
+      <w:proofErr w:type="gramEnd"/>
+      <w:r>
+        <w:t>边框宽度</w:t>
+      </w:r>
+      <w:proofErr w:type="gramStart"/>
+      <w:r>
+        <w:t>”</w:t>
+      </w:r>
+      <w:proofErr w:type="gramEnd"/>
+      <w:r>
+        <w:t xml:space="preserve"> </w:t>
+      </w:r>
+      <w:proofErr w:type="spellStart"/>
+      <w:r>
+        <w:t>cellspacing</w:t>
+      </w:r>
+      <w:proofErr w:type="spellEnd"/>
+      <w:r>
+        <w:t>=</w:t>
+      </w:r>
+      <w:proofErr w:type="gramStart"/>
+      <w:r>
+        <w:t>”</w:t>
+      </w:r>
+      <w:proofErr w:type="gramEnd"/>
+      <w:r>
+        <w:t>空隙大小</w:t>
+      </w:r>
+      <w:proofErr w:type="gramStart"/>
+      <w:r>
+        <w:t>”</w:t>
+      </w:r>
+      <w:proofErr w:type="gramEnd"/>
+      <w:r>
+        <w:t xml:space="preserve"> </w:t>
+      </w:r>
+      <w:proofErr w:type="spellStart"/>
+      <w:r>
+        <w:t>cellpadding</w:t>
+      </w:r>
+      <w:proofErr w:type="spellEnd"/>
+      <w:r>
+        <w:t>=</w:t>
+      </w:r>
+      <w:proofErr w:type="gramStart"/>
+      <w:r>
+        <w:t>”</w:t>
+      </w:r>
+      <w:proofErr w:type="gramEnd"/>
+      <w:r>
+        <w:t>填充大小</w:t>
+      </w:r>
+      <w:proofErr w:type="gramStart"/>
+      <w:r>
+        <w:t>”</w:t>
+      </w:r>
+      <w:proofErr w:type="gramEnd"/>
+      <w:r>
+        <w:t xml:space="preserve"> </w:t>
+      </w:r>
+      <w:r>
+        <w:rPr>
+          <w:rFonts w:hint="eastAsia"/>
+        </w:rPr>
+        <w:t>&gt;</w:t>
+      </w:r>
+    </w:p>
+    <w:p>
+      <w:pPr>
+        <w:spacing w:line="220" w:lineRule="atLeast"/>
+        <w:rPr>
+          <w:rFonts w:hint="eastAsia"/>
+        </w:rPr>
+      </w:pPr>
+      <w:proofErr w:type="spellStart"/>
+      <w:r>
+        <w:t>Cellspacing</w:t>
+      </w:r>
+      <w:proofErr w:type="spellEnd"/>
+      <w:r>
+        <w:t>:</w:t>
+      </w:r>
+      <w:r>
+        <w:t>表格单元格边框之间的宽度。</w:t>
+      </w:r>
+      <w:bookmarkStart w:id="0" w:name="_GoBack"/>
+      <w:bookmarkEnd w:id="0"/>
     </w:p>
     <w:sectPr>
       <w:pgSz w:w="11906" w:h="16838"/>
